--- a/LAAI report.docx
+++ b/LAAI report.docx
@@ -68,12 +68,12 @@
           <wp:inline distB="114300" distT="114300" distL="114300" distR="114300">
             <wp:extent cx="3638550" cy="2501032"/>
             <wp:effectExtent b="0" l="0" r="0" t="0"/>
-            <wp:docPr id="6" name="image6.png"/>
+            <wp:docPr id="6" name="image9.png"/>
             <a:graphic>
               <a:graphicData uri="http://schemas.openxmlformats.org/drawingml/2006/picture">
                 <pic:pic>
                   <pic:nvPicPr>
-                    <pic:cNvPr id="0" name="image6.png"/>
+                    <pic:cNvPr id="0" name="image9.png"/>
                     <pic:cNvPicPr preferRelativeResize="0"/>
                   </pic:nvPicPr>
                   <pic:blipFill>
@@ -132,7 +132,100 @@
           <w:szCs w:val="32"/>
           <w:rtl w:val="0"/>
         </w:rPr>
-        <w:t xml:space="preserve">Students: Francesco Zangrillo (0001031021), Simone Mele (0001037557)</w:t>
+        <w:t xml:space="preserve">Students: </w:t>
+      </w:r>
+    </w:p>
+    <w:p>
+      <w:pPr>
+        <w:keepNext w:val="1"/>
+        <w:keepLines w:val="1"/>
+        <w:pageBreakBefore w:val="0"/>
+        <w:widowControl w:val="1"/>
+        <w:pBdr>
+          <w:top w:space="0" w:sz="0" w:val="nil"/>
+          <w:left w:space="0" w:sz="0" w:val="nil"/>
+          <w:bottom w:space="0" w:sz="0" w:val="nil"/>
+          <w:right w:space="0" w:sz="0" w:val="nil"/>
+          <w:between w:space="0" w:sz="0" w:val="nil"/>
+        </w:pBdr>
+        <w:shd w:fill="auto" w:val="clear"/>
+        <w:spacing w:after="0" w:before="240" w:line="259" w:lineRule="auto"/>
+        <w:ind w:left="0" w:right="0" w:firstLine="0"/>
+        <w:rPr>
+          <w:color w:val="2f5496"/>
+          <w:sz w:val="32"/>
+          <w:szCs w:val="32"/>
+        </w:rPr>
+      </w:pPr>
+      <w:r>
+        <w:rPr>
+          <w:color w:val="2f5496"/>
+          <w:sz w:val="32"/>
+          <w:szCs w:val="32"/>
+          <w:rtl w:val="0"/>
+        </w:rPr>
+        <w:t xml:space="preserve">Francesco Zangrillo (0001031021), </w:t>
+      </w:r>
+    </w:p>
+    <w:p>
+      <w:pPr>
+        <w:keepNext w:val="1"/>
+        <w:keepLines w:val="1"/>
+        <w:pageBreakBefore w:val="0"/>
+        <w:widowControl w:val="1"/>
+        <w:pBdr>
+          <w:top w:space="0" w:sz="0" w:val="nil"/>
+          <w:left w:space="0" w:sz="0" w:val="nil"/>
+          <w:bottom w:space="0" w:sz="0" w:val="nil"/>
+          <w:right w:space="0" w:sz="0" w:val="nil"/>
+          <w:between w:space="0" w:sz="0" w:val="nil"/>
+        </w:pBdr>
+        <w:shd w:fill="auto" w:val="clear"/>
+        <w:spacing w:after="0" w:before="240" w:line="259" w:lineRule="auto"/>
+        <w:ind w:left="0" w:right="0" w:firstLine="0"/>
+        <w:rPr>
+          <w:color w:val="2f5496"/>
+          <w:sz w:val="32"/>
+          <w:szCs w:val="32"/>
+        </w:rPr>
+      </w:pPr>
+      <w:r>
+        <w:rPr>
+          <w:color w:val="2f5496"/>
+          <w:sz w:val="32"/>
+          <w:szCs w:val="32"/>
+          <w:rtl w:val="0"/>
+        </w:rPr>
+        <w:t xml:space="preserve">Simone Mele (0001037557)</w:t>
+      </w:r>
+    </w:p>
+    <w:p>
+      <w:pPr>
+        <w:keepNext w:val="1"/>
+        <w:keepLines w:val="1"/>
+        <w:pageBreakBefore w:val="0"/>
+        <w:widowControl w:val="1"/>
+        <w:pBdr>
+          <w:top w:space="0" w:sz="0" w:val="nil"/>
+          <w:left w:space="0" w:sz="0" w:val="nil"/>
+          <w:bottom w:space="0" w:sz="0" w:val="nil"/>
+          <w:right w:space="0" w:sz="0" w:val="nil"/>
+          <w:between w:space="0" w:sz="0" w:val="nil"/>
+        </w:pBdr>
+        <w:shd w:fill="auto" w:val="clear"/>
+        <w:spacing w:after="0" w:before="240" w:line="259" w:lineRule="auto"/>
+        <w:ind w:left="0" w:right="0" w:firstLine="0"/>
+        <w:jc w:val="left"/>
+        <w:rPr>
+          <w:color w:val="2f5496"/>
+          <w:sz w:val="32"/>
+          <w:szCs w:val="32"/>
+        </w:rPr>
+      </w:pPr>
+      <w:r>
+        <w:rPr>
+          <w:rtl w:val="0"/>
+        </w:rPr>
       </w:r>
     </w:p>
     <w:p>
@@ -260,7 +353,7 @@
             <w:instrText xml:space="preserve"> TOC \h \u \z </w:instrText>
             <w:fldChar w:fldCharType="separate"/>
           </w:r>
-          <w:hyperlink w:anchor="_eh7nzypf7ilm">
+          <w:hyperlink w:anchor="_d16fxfke2vf3">
             <w:r>
               <w:rPr>
                 <w:rFonts w:ascii="Calibri" w:cs="Calibri" w:eastAsia="Calibri" w:hAnsi="Calibri"/>
@@ -276,7 +369,7 @@
                 <w:vertAlign w:val="baseline"/>
                 <w:rtl w:val="0"/>
               </w:rPr>
-              <w:t xml:space="preserve">User manual</w:t>
+              <w:t xml:space="preserve">Introduction</w:t>
             </w:r>
           </w:hyperlink>
           <w:r>
@@ -298,7 +391,7 @@
           </w:r>
           <w:r>
             <w:fldChar w:fldCharType="begin"/>
-            <w:instrText xml:space="preserve"> PAGEREF _eh7nzypf7ilm \h </w:instrText>
+            <w:instrText xml:space="preserve"> PAGEREF _d16fxfke2vf3 \h </w:instrText>
             <w:fldChar w:fldCharType="separate"/>
           </w:r>
           <w:r>
@@ -316,7 +409,7 @@
               <w:vertAlign w:val="baseline"/>
               <w:rtl w:val="0"/>
             </w:rPr>
-            <w:t xml:space="preserve">0</w:t>
+            <w:t xml:space="preserve">1</w:t>
           </w:r>
           <w:r>
             <w:fldChar w:fldCharType="end"/>
@@ -508,7 +601,7 @@
             <w:tabs>
               <w:tab w:val="right" w:pos="9780"/>
             </w:tabs>
-            <w:spacing w:after="80" w:before="200" w:line="240" w:lineRule="auto"/>
+            <w:spacing w:before="200" w:line="240" w:lineRule="auto"/>
             <w:ind w:left="0" w:firstLine="0"/>
             <w:rPr>
               <w:rFonts w:ascii="Calibri" w:cs="Calibri" w:eastAsia="Calibri" w:hAnsi="Calibri"/>
@@ -540,7 +633,7 @@
                 <w:vertAlign w:val="baseline"/>
                 <w:rtl w:val="0"/>
               </w:rPr>
-              <w:t xml:space="preserve">3. Node evaluation</w:t>
+              <w:t xml:space="preserve">3. Evaluation</w:t>
             </w:r>
           </w:hyperlink>
           <w:r>
@@ -590,98 +683,63 @@
               <w:rtl w:val="0"/>
             </w:rPr>
           </w:r>
+        </w:p>
+        <w:p>
+          <w:pPr>
+            <w:tabs>
+              <w:tab w:val="right" w:pos="9780"/>
+            </w:tabs>
+            <w:spacing w:after="80" w:before="200" w:line="240" w:lineRule="auto"/>
+            <w:ind w:left="0" w:firstLine="0"/>
+            <w:rPr>
+              <w:color w:val="2f5496"/>
+            </w:rPr>
+          </w:pPr>
+          <w:hyperlink w:anchor="_k6edg8j6zrv7">
+            <w:r>
+              <w:rPr>
+                <w:b w:val="1"/>
+                <w:color w:val="2f5496"/>
+                <w:rtl w:val="0"/>
+              </w:rPr>
+              <w:t xml:space="preserve">User manual</w:t>
+            </w:r>
+          </w:hyperlink>
+          <w:r>
+            <w:rPr>
+              <w:b w:val="1"/>
+              <w:color w:val="2f5496"/>
+              <w:rtl w:val="0"/>
+            </w:rPr>
+            <w:tab/>
+          </w:r>
+          <w:r>
+            <w:fldChar w:fldCharType="begin"/>
+            <w:instrText xml:space="preserve"> PAGEREF _k6edg8j6zrv7 \h </w:instrText>
+            <w:fldChar w:fldCharType="separate"/>
+          </w:r>
+          <w:r>
+            <w:rPr>
+              <w:b w:val="1"/>
+              <w:color w:val="2f5496"/>
+              <w:rtl w:val="0"/>
+            </w:rPr>
+            <w:t xml:space="preserve">5</w:t>
+          </w:r>
+          <w:r>
+            <w:fldChar w:fldCharType="end"/>
+          </w:r>
+          <w:r>
+            <w:rPr>
+              <w:rtl w:val="0"/>
+            </w:rPr>
+          </w:r>
           <w:r>
             <w:fldChar w:fldCharType="end"/>
           </w:r>
         </w:p>
       </w:sdtContent>
     </w:sdt>
-    <w:p>
-      <w:pPr>
-        <w:rPr>
-          <w:color w:val="2f5496"/>
-          <w:sz w:val="32"/>
-          <w:szCs w:val="32"/>
-        </w:rPr>
-      </w:pPr>
-      <w:r>
-        <w:rPr>
-          <w:rtl w:val="0"/>
-        </w:rPr>
-      </w:r>
-    </w:p>
-    <w:p>
-      <w:pPr>
-        <w:pStyle w:val="Heading1"/>
-        <w:rPr/>
-      </w:pPr>
-      <w:bookmarkStart w:colFirst="0" w:colLast="0" w:name="_eh7nzypf7ilm" w:id="0"/>
-      <w:bookmarkEnd w:id="0"/>
-      <w:r>
-        <w:rPr>
-          <w:rtl w:val="0"/>
-        </w:rPr>
-        <w:t xml:space="preserve">User manual</w:t>
-      </w:r>
-    </w:p>
-    <w:p>
-      <w:pPr>
-        <w:rPr/>
-      </w:pPr>
-      <w:r>
-        <w:rPr>
-          <w:rtl w:val="0"/>
-        </w:rPr>
-      </w:r>
-    </w:p>
-    <w:p>
-      <w:pPr>
-        <w:rPr/>
-      </w:pPr>
-      <w:r>
-        <w:rPr>
-          <w:rtl w:val="0"/>
-        </w:rPr>
-        <w:t xml:space="preserve">Start the game with the following command:</w:t>
-      </w:r>
-      <w:r>
-        <w:rPr>
-          <w:rtl w:val="0"/>
-        </w:rPr>
-      </w:r>
-    </w:p>
-    <w:p>
-      <w:pPr>
-        <w:rPr>
-          <w:b w:val="1"/>
-          <w:i w:val="1"/>
-        </w:rPr>
-      </w:pPr>
-      <w:r>
-        <w:rPr>
-          <w:b w:val="1"/>
-          <w:i w:val="1"/>
-          <w:rtl w:val="0"/>
-        </w:rPr>
-        <w:t xml:space="preserve">start_game(&lt;Game&gt;, &lt;player_x_type&gt;, &lt;player_o_type&gt;). </w:t>
-      </w:r>
-    </w:p>
-    <w:p>
-      <w:pPr>
-        <w:rPr>
-          <w:b w:val="1"/>
-          <w:i w:val="1"/>
-        </w:rPr>
-      </w:pPr>
-      <w:r>
-        <w:rPr>
-          <w:b w:val="1"/>
-          <w:i w:val="1"/>
-          <w:rtl w:val="0"/>
-        </w:rPr>
-        <w:t xml:space="preserve">start_game(tic_tac_toe|ultimate, ai|human, ai|human). </w:t>
-      </w:r>
-    </w:p>
     <w:p>
       <w:pPr>
         <w:rPr>
@@ -699,27 +757,181 @@
       </w:pPr>
       <w:r>
         <w:rPr>
+          <w:rtl w:val="0"/>
+        </w:rPr>
+      </w:r>
+    </w:p>
+    <w:p>
+      <w:pPr>
+        <w:pStyle w:val="Heading1"/>
+        <w:rPr/>
+      </w:pPr>
+      <w:bookmarkStart w:colFirst="0" w:colLast="0" w:name="_d16fxfke2vf3" w:id="0"/>
+      <w:bookmarkEnd w:id="0"/>
+      <w:r>
+        <w:rPr>
+          <w:rtl w:val="0"/>
+        </w:rPr>
+        <w:t xml:space="preserve">Introduction</w:t>
+      </w:r>
+    </w:p>
+    <w:p>
+      <w:pPr>
+        <w:rPr/>
+      </w:pPr>
+      <w:r>
+        <w:rPr>
+          <w:rtl w:val="0"/>
+        </w:rPr>
+      </w:r>
+    </w:p>
+    <w:p>
+      <w:pPr>
+        <w:rPr/>
+      </w:pPr>
+      <w:r>
+        <w:rPr>
+          <w:rtl w:val="0"/>
+        </w:rPr>
+        <w:t xml:space="preserve">In this project we implemented the Minimax algorithm with alpha-beta cuts for playing two-person, perfect information games. For this purpose, we implemented a variant of the Tic Tac Toe game: Ultimate Tic Tac Toe.</w:t>
+      </w:r>
+    </w:p>
+    <w:p>
+      <w:pPr>
+        <w:rPr/>
+      </w:pPr>
+      <w:r>
+        <w:rPr>
+          <w:rtl w:val="0"/>
+        </w:rPr>
+        <w:t xml:space="preserve">The project is structured in four decoupled modules:</w:t>
+      </w:r>
+    </w:p>
+    <w:p>
+      <w:pPr>
+        <w:numPr>
+          <w:ilvl w:val="0"/>
+          <w:numId w:val="1"/>
+        </w:numPr>
+        <w:spacing w:after="0" w:afterAutospacing="0"/>
+        <w:ind w:left="720" w:hanging="360"/>
+        <w:rPr>
           <w:b w:val="1"/>
-          <w:i w:val="1"/>
-          <w:rtl w:val="0"/>
-        </w:rPr>
-        <w:t xml:space="preserve">e.g. start_game(ultimate, ai, human).</w:t>
-      </w:r>
-      <w:r>
-        <w:rPr>
-          <w:rtl w:val="0"/>
-        </w:rPr>
-      </w:r>
-    </w:p>
-    <w:p>
-      <w:pPr>
-        <w:rPr/>
-      </w:pPr>
-      <w:r>
-        <w:rPr>
-          <w:rtl w:val="0"/>
-        </w:rPr>
-        <w:t xml:space="preserve">In this project we implemented the Minimax algorithm with alpha-beta cuts for playing two-person, perfect information games. For this purpose, we implemented a variant of the Tic Tac Toe game: Ultimate Tic Tac Toe.</w:t>
+        </w:rPr>
+      </w:pPr>
+      <w:r>
+        <w:rPr>
+          <w:b w:val="1"/>
+          <w:rtl w:val="0"/>
+        </w:rPr>
+        <w:t xml:space="preserve">Game:</w:t>
+      </w:r>
+      <w:r>
+        <w:rPr>
+          <w:rtl w:val="0"/>
+        </w:rPr>
+        <w:t xml:space="preserve">  allows to choose the game (simple or ultimate tic tac toe), the player type (ai or human) and to manage game turns and interactions.</w:t>
+      </w:r>
+    </w:p>
+    <w:p>
+      <w:pPr>
+        <w:numPr>
+          <w:ilvl w:val="0"/>
+          <w:numId w:val="1"/>
+        </w:numPr>
+        <w:spacing w:after="0" w:afterAutospacing="0"/>
+        <w:ind w:left="720" w:hanging="360"/>
+        <w:rPr>
+          <w:b w:val="1"/>
+        </w:rPr>
+      </w:pPr>
+      <w:r>
+        <w:rPr>
+          <w:b w:val="1"/>
+          <w:rtl w:val="0"/>
+        </w:rPr>
+        <w:t xml:space="preserve">Simple/Ultimate Tic Tac Toe:</w:t>
+      </w:r>
+      <w:r>
+        <w:rPr>
+          <w:rtl w:val="0"/>
+        </w:rPr>
+        <w:t xml:space="preserve"> define the rules of the game</w:t>
+      </w:r>
+    </w:p>
+    <w:p>
+      <w:pPr>
+        <w:numPr>
+          <w:ilvl w:val="0"/>
+          <w:numId w:val="1"/>
+        </w:numPr>
+        <w:spacing w:after="0" w:afterAutospacing="0"/>
+        <w:ind w:left="720" w:hanging="360"/>
+        <w:rPr>
+          <w:b w:val="1"/>
+        </w:rPr>
+      </w:pPr>
+      <w:r>
+        <w:rPr>
+          <w:b w:val="1"/>
+          <w:rtl w:val="0"/>
+        </w:rPr>
+        <w:t xml:space="preserve">AlphaBeta: </w:t>
+      </w:r>
+      <w:r>
+        <w:rPr>
+          <w:rtl w:val="0"/>
+        </w:rPr>
+        <w:t xml:space="preserve">node representation and algorithm implementation.</w:t>
+      </w:r>
+    </w:p>
+    <w:p>
+      <w:pPr>
+        <w:numPr>
+          <w:ilvl w:val="0"/>
+          <w:numId w:val="1"/>
+        </w:numPr>
+        <w:ind w:left="720" w:hanging="360"/>
+        <w:rPr>
+          <w:b w:val="1"/>
+        </w:rPr>
+      </w:pPr>
+      <w:r>
+        <w:rPr>
+          <w:b w:val="1"/>
+          <w:rtl w:val="0"/>
+        </w:rPr>
+        <w:t xml:space="preserve">Evaluation: </w:t>
+      </w:r>
+      <w:r>
+        <w:rPr>
+          <w:rtl w:val="0"/>
+        </w:rPr>
+        <w:t xml:space="preserve">score configuration and heuristic implementation.</w:t>
+      </w:r>
+    </w:p>
+    <w:p>
+      <w:pPr>
+        <w:ind w:left="0" w:firstLine="0"/>
+        <w:rPr/>
+      </w:pPr>
+      <w:r>
+        <w:rPr>
+          <w:rtl w:val="0"/>
+        </w:rPr>
+        <w:t xml:space="preserve">Moreover, predicates have been added for the graphical representation of the boards.</w:t>
+      </w:r>
+    </w:p>
+    <w:p>
+      <w:pPr>
+        <w:ind w:left="0" w:firstLine="0"/>
+        <w:rPr/>
+      </w:pPr>
+      <w:r>
+        <w:rPr>
+          <w:rtl w:val="0"/>
+        </w:rPr>
+        <w:t xml:space="preserve">In order to achieve effective decoupling between the AlphaBeta algorithm  and the two games, predicates with the same arity were designed.</w:t>
       </w:r>
     </w:p>
     <w:p>
@@ -733,7 +945,13 @@
         <w:rPr>
           <w:rtl w:val="0"/>
         </w:rPr>
-        <w:t xml:space="preserve">1. Ultimate Tic Tac Toe</w:t>
+        <w:t xml:space="preserve">1</w:t>
+      </w:r>
+      <w:r>
+        <w:rPr>
+          <w:rtl w:val="0"/>
+        </w:rPr>
+        <w:t xml:space="preserve">. Ultimate Tic Tac Toe</w:t>
       </w:r>
     </w:p>
     <w:p>
@@ -768,12 +986,12 @@
           <wp:inline distB="0" distT="0" distL="0" distR="0">
             <wp:extent cx="1685925" cy="1685925"/>
             <wp:effectExtent b="0" l="0" r="0" t="0"/>
-            <wp:docPr descr="Immagine che contiene testo&#10;&#10;Descrizione generata automaticamente" id="7" name="image7.png"/>
+            <wp:docPr descr="Immagine che contiene testo&#10;&#10;Descrizione generata automaticamente" id="7" name="image6.png"/>
             <a:graphic>
               <a:graphicData uri="http://schemas.openxmlformats.org/drawingml/2006/picture">
                 <pic:pic>
                   <pic:nvPicPr>
-                    <pic:cNvPr descr="Immagine che contiene testo&#10;&#10;Descrizione generata automaticamente" id="0" name="image7.png"/>
+                    <pic:cNvPr descr="Immagine che contiene testo&#10;&#10;Descrizione generata automaticamente" id="0" name="image6.png"/>
                     <pic:cNvPicPr preferRelativeResize="0"/>
                   </pic:nvPicPr>
                   <pic:blipFill>
@@ -1036,12 +1254,12 @@
             <wp:extent cx="3673263" cy="1441132"/>
             <wp:effectExtent b="0" l="0" r="0" t="0"/>
             <wp:wrapSquare wrapText="bothSides" distB="114300" distT="114300" distL="114300" distR="114300"/>
-            <wp:docPr id="11" name="image10.png"/>
+            <wp:docPr id="10" name="image4.png"/>
             <a:graphic>
               <a:graphicData uri="http://schemas.openxmlformats.org/drawingml/2006/picture">
                 <pic:pic>
                   <pic:nvPicPr>
-                    <pic:cNvPr id="0" name="image10.png"/>
+                    <pic:cNvPr id="0" name="image4.png"/>
                     <pic:cNvPicPr preferRelativeResize="0"/>
                   </pic:nvPicPr>
                   <pic:blipFill>
@@ -1078,12 +1296,12 @@
             <wp:extent cx="2995613" cy="1100028"/>
             <wp:effectExtent b="0" l="0" r="0" t="0"/>
             <wp:wrapSquare wrapText="bothSides" distB="114300" distT="114300" distL="114300" distR="114300"/>
-            <wp:docPr id="5" name="image5.png"/>
+            <wp:docPr id="5" name="image3.png"/>
             <a:graphic>
               <a:graphicData uri="http://schemas.openxmlformats.org/drawingml/2006/picture">
                 <pic:pic>
                   <pic:nvPicPr>
-                    <pic:cNvPr id="0" name="image5.png"/>
+                    <pic:cNvPr id="0" name="image3.png"/>
                     <pic:cNvPicPr preferRelativeResize="0"/>
                   </pic:nvPicPr>
                   <pic:blipFill>
@@ -1172,12 +1390,12 @@
             <wp:extent cx="2501324" cy="1926908"/>
             <wp:effectExtent b="0" l="0" r="0" t="0"/>
             <wp:wrapSquare wrapText="bothSides" distB="114300" distT="114300" distL="114300" distR="114300"/>
-            <wp:docPr id="8" name="image9.png"/>
+            <wp:docPr id="8" name="image5.png"/>
             <a:graphic>
               <a:graphicData uri="http://schemas.openxmlformats.org/drawingml/2006/picture">
                 <pic:pic>
                   <pic:nvPicPr>
-                    <pic:cNvPr id="0" name="image9.png"/>
+                    <pic:cNvPr id="0" name="image5.png"/>
                     <pic:cNvPicPr preferRelativeResize="0"/>
                   </pic:nvPicPr>
                   <pic:blipFill>
@@ -1214,12 +1432,12 @@
             <wp:extent cx="3728170" cy="1784033"/>
             <wp:effectExtent b="0" l="0" r="0" t="0"/>
             <wp:wrapSquare wrapText="bothSides" distB="114300" distT="114300" distL="114300" distR="114300"/>
-            <wp:docPr id="12" name="image12.png"/>
+            <wp:docPr id="11" name="image11.png"/>
             <a:graphic>
               <a:graphicData uri="http://schemas.openxmlformats.org/drawingml/2006/picture">
                 <pic:pic>
                   <pic:nvPicPr>
-                    <pic:cNvPr id="0" name="image12.png"/>
+                    <pic:cNvPr id="0" name="image11.png"/>
                     <pic:cNvPicPr preferRelativeResize="0"/>
                   </pic:nvPicPr>
                   <pic:blipFill>
@@ -1399,83 +1617,49 @@
         <w:rPr>
           <w:rtl w:val="0"/>
         </w:rPr>
-        <w:t xml:space="preserve">The higher the value the higher the player's chances are to win, and the lower the value the higher the opponent's chances are to win. The two players will be called respectively MAX and MIN: MAX will choose a move that maximizes the value; on the contrary, MIN will choose a move that minimizes the value.</w:t>
-      </w:r>
-      <w:r>
+        <w:t xml:space="preserve">The higher the value the higher the player's chances are to win, and the lower the value the higher the opponent's chances are to win. The two players will be called respectively MAX and MIN: MAX will choose a move that maximizes the value; on the contrary, MIN will choose a move that minimizes the value (see </w:t>
+      </w:r>
+      <w:r>
+        <w:rPr>
+          <w:b w:val="1"/>
+          <w:rtl w:val="0"/>
+        </w:rPr>
+        <w:t xml:space="preserve">best_of</w:t>
+      </w:r>
+      <w:r>
+        <w:rPr>
+          <w:rtl w:val="0"/>
+        </w:rPr>
+        <w:t xml:space="preserve">).</w:t>
+      </w:r>
+      <w:r>
+        <w:rPr>
+          <w:rtl w:val="0"/>
+        </w:rPr>
+        <w:t xml:space="preserve">.</w:t>
+      </w:r>
+    </w:p>
+    <w:p>
+      <w:pPr>
+        <w:jc w:val="center"/>
+        <w:rPr/>
+      </w:pPr>
+      <w:r>
+        <w:rPr/>
         <w:drawing>
-          <wp:anchor allowOverlap="1" behindDoc="0" distB="0" distT="0" distL="0" distR="0" hidden="0" layoutInCell="1" locked="0" relativeHeight="0" simplePos="0">
-            <wp:simplePos x="0" y="0"/>
-            <wp:positionH relativeFrom="column">
-              <wp:posOffset>-533399</wp:posOffset>
-            </wp:positionH>
-            <wp:positionV relativeFrom="paragraph">
-              <wp:posOffset>588729</wp:posOffset>
-            </wp:positionV>
-            <wp:extent cx="3295650" cy="1524000"/>
+          <wp:inline distB="114300" distT="114300" distL="114300" distR="114300">
+            <wp:extent cx="3824288" cy="645659"/>
             <wp:effectExtent b="0" l="0" r="0" t="0"/>
-            <wp:wrapSquare wrapText="bothSides" distB="0" distT="0" distL="0" distR="0"/>
-            <wp:docPr id="2" name="image3.png"/>
+            <wp:docPr id="2" name="image2.png"/>
             <a:graphic>
               <a:graphicData uri="http://schemas.openxmlformats.org/drawingml/2006/picture">
                 <pic:pic>
                   <pic:nvPicPr>
-                    <pic:cNvPr id="0" name="image3.png"/>
+                    <pic:cNvPr id="0" name="image2.png"/>
                     <pic:cNvPicPr preferRelativeResize="0"/>
                   </pic:nvPicPr>
                   <pic:blipFill>
                     <a:blip r:embed="rId14"/>
-                    <a:srcRect b="0" l="0" r="0" t="0"/>
-                    <a:stretch>
-                      <a:fillRect/>
-                    </a:stretch>
-                  </pic:blipFill>
-                  <pic:spPr>
-                    <a:xfrm>
-                      <a:off x="0" y="0"/>
-                      <a:ext cx="3295650" cy="1524000"/>
-                    </a:xfrm>
-                    <a:prstGeom prst="rect"/>
-                    <a:ln/>
-                  </pic:spPr>
-                </pic:pic>
-              </a:graphicData>
-            </a:graphic>
-          </wp:anchor>
-        </w:drawing>
-      </w:r>
-    </w:p>
-    <w:p>
-      <w:pPr>
-        <w:rPr/>
-      </w:pPr>
-      <w:r>
-        <w:rPr>
-          <w:rtl w:val="0"/>
-        </w:rPr>
-      </w:r>
-      <w:r>
-        <w:drawing>
-          <wp:anchor allowOverlap="1" behindDoc="0" distB="114300" distT="114300" distL="114300" distR="114300" hidden="0" layoutInCell="1" locked="0" relativeHeight="0" simplePos="0">
-            <wp:simplePos x="0" y="0"/>
-            <wp:positionH relativeFrom="column">
-              <wp:posOffset>2819400</wp:posOffset>
-            </wp:positionH>
-            <wp:positionV relativeFrom="paragraph">
-              <wp:posOffset>381000</wp:posOffset>
-            </wp:positionV>
-            <wp:extent cx="3824288" cy="645659"/>
-            <wp:effectExtent b="0" l="0" r="0" t="0"/>
-            <wp:wrapSquare wrapText="bothSides" distB="114300" distT="114300" distL="114300" distR="114300"/>
-            <wp:docPr id="10" name="image8.png"/>
-            <a:graphic>
-              <a:graphicData uri="http://schemas.openxmlformats.org/drawingml/2006/picture">
-                <pic:pic>
-                  <pic:nvPicPr>
-                    <pic:cNvPr id="0" name="image8.png"/>
-                    <pic:cNvPicPr preferRelativeResize="0"/>
-                  </pic:nvPicPr>
-                  <pic:blipFill>
-                    <a:blip r:embed="rId15"/>
                     <a:srcRect b="0" l="183" r="183" t="0"/>
                     <a:stretch>
                       <a:fillRect/>
@@ -1492,24 +1676,9 @@
                 </pic:pic>
               </a:graphicData>
             </a:graphic>
-          </wp:anchor>
+          </wp:inline>
         </w:drawing>
       </w:r>
-    </w:p>
-    <w:p>
-      <w:pPr>
-        <w:rPr/>
-      </w:pPr>
-      <w:r>
-        <w:rPr>
-          <w:rtl w:val="0"/>
-        </w:rPr>
-      </w:r>
-    </w:p>
-    <w:p>
-      <w:pPr>
-        <w:rPr/>
-      </w:pPr>
       <w:r>
         <w:rPr>
           <w:rtl w:val="0"/>
@@ -1538,16 +1707,16 @@
           <wp:inline distB="114300" distT="114300" distL="114300" distR="114300">
             <wp:extent cx="4519613" cy="2939135"/>
             <wp:effectExtent b="0" l="0" r="0" t="0"/>
-            <wp:docPr id="3" name="image2.png"/>
+            <wp:docPr id="3" name="image10.png"/>
             <a:graphic>
               <a:graphicData uri="http://schemas.openxmlformats.org/drawingml/2006/picture">
                 <pic:pic>
                   <pic:nvPicPr>
-                    <pic:cNvPr id="0" name="image2.png"/>
+                    <pic:cNvPr id="0" name="image10.png"/>
                     <pic:cNvPicPr preferRelativeResize="0"/>
                   </pic:nvPicPr>
                   <pic:blipFill>
-                    <a:blip r:embed="rId16"/>
+                    <a:blip r:embed="rId15"/>
                     <a:srcRect b="0" l="0" r="0" t="0"/>
                     <a:stretch>
                       <a:fillRect/>
@@ -1594,6 +1763,22 @@
         <w:t xml:space="preserve">The node is evaluated if the algorithm reaches either a terminal state or the max depth; otherwise the descendants are explored.</w:t>
         <w:br w:type="textWrapping"/>
         <w:t xml:space="preserve">The exploration is done by the bounded_best_node</w:t>
+      </w:r>
+    </w:p>
+    <w:p>
+      <w:pPr>
+        <w:jc w:val="center"/>
+        <w:rPr>
+          <w:b w:val="1"/>
+          <w:i w:val="1"/>
+          <w:sz w:val="18"/>
+          <w:szCs w:val="18"/>
+        </w:rPr>
+      </w:pPr>
+      <w:r>
+        <w:rPr>
+          <w:rtl w:val="0"/>
+        </w:rPr>
       </w:r>
     </w:p>
     <w:p>
@@ -1761,20 +1946,6 @@
     <w:p>
       <w:pPr>
         <w:jc w:val="center"/>
-        <w:rPr>
-          <w:sz w:val="20"/>
-          <w:szCs w:val="20"/>
-        </w:rPr>
-      </w:pPr>
-      <w:r>
-        <w:rPr>
-          <w:rtl w:val="0"/>
-        </w:rPr>
-      </w:r>
-    </w:p>
-    <w:p>
-      <w:pPr>
-        <w:jc w:val="center"/>
         <w:rPr/>
       </w:pPr>
       <w:r>
@@ -1783,16 +1954,16 @@
           <wp:inline distB="114300" distT="114300" distL="114300" distR="114300">
             <wp:extent cx="3905250" cy="1851535"/>
             <wp:effectExtent b="0" l="0" r="0" t="0"/>
-            <wp:docPr id="4" name="image4.png"/>
+            <wp:docPr id="4" name="image8.png"/>
             <a:graphic>
               <a:graphicData uri="http://schemas.openxmlformats.org/drawingml/2006/picture">
                 <pic:pic>
                   <pic:nvPicPr>
-                    <pic:cNvPr id="0" name="image4.png"/>
+                    <pic:cNvPr id="0" name="image8.png"/>
                     <pic:cNvPicPr preferRelativeResize="0"/>
                   </pic:nvPicPr>
                   <pic:blipFill>
-                    <a:blip r:embed="rId17"/>
+                    <a:blip r:embed="rId16"/>
                     <a:srcRect b="0" l="0" r="0" t="0"/>
                     <a:stretch>
                       <a:fillRect/>
@@ -1867,16 +2038,16 @@
           <wp:inline distB="114300" distT="114300" distL="114300" distR="114300">
             <wp:extent cx="6210300" cy="1739900"/>
             <wp:effectExtent b="0" l="0" r="0" t="0"/>
-            <wp:docPr id="9" name="image11.png"/>
+            <wp:docPr id="9" name="image12.png"/>
             <a:graphic>
               <a:graphicData uri="http://schemas.openxmlformats.org/drawingml/2006/picture">
                 <pic:pic>
                   <pic:nvPicPr>
-                    <pic:cNvPr id="0" name="image11.png"/>
+                    <pic:cNvPr id="0" name="image12.png"/>
                     <pic:cNvPicPr preferRelativeResize="0"/>
                   </pic:nvPicPr>
                   <pic:blipFill>
-                    <a:blip r:embed="rId18"/>
+                    <a:blip r:embed="rId17"/>
                     <a:srcRect b="0" l="0" r="0" t="0"/>
                     <a:stretch>
                       <a:fillRect/>
@@ -1913,7 +2084,7 @@
         <w:rPr>
           <w:rtl w:val="0"/>
         </w:rPr>
-        <w:t xml:space="preserve">3. Node evaluation</w:t>
+        <w:t xml:space="preserve">3. Evaluation</w:t>
       </w:r>
     </w:p>
     <w:p>
@@ -2044,16 +2215,16 @@
             <wp:extent cx="3881438" cy="2304604"/>
             <wp:effectExtent b="0" l="0" r="0" t="0"/>
             <wp:wrapSquare wrapText="bothSides" distB="114300" distT="114300" distL="114300" distR="114300"/>
-            <wp:docPr id="1" name="image1.png"/>
+            <wp:docPr id="1" name="image7.png"/>
             <a:graphic>
               <a:graphicData uri="http://schemas.openxmlformats.org/drawingml/2006/picture">
                 <pic:pic>
                   <pic:nvPicPr>
-                    <pic:cNvPr id="0" name="image1.png"/>
+                    <pic:cNvPr id="0" name="image7.png"/>
                     <pic:cNvPicPr preferRelativeResize="0"/>
                   </pic:nvPicPr>
                   <pic:blipFill>
-                    <a:blip r:embed="rId19"/>
+                    <a:blip r:embed="rId18"/>
                     <a:srcRect b="0" l="0" r="0" t="0"/>
                     <a:stretch>
                       <a:fillRect/>
@@ -2106,16 +2277,16 @@
             <wp:extent cx="2991526" cy="1183958"/>
             <wp:effectExtent b="0" l="0" r="0" t="0"/>
             <wp:wrapSquare wrapText="bothSides" distB="114300" distT="114300" distL="114300" distR="114300"/>
-            <wp:docPr id="13" name="image13.png"/>
+            <wp:docPr id="12" name="image1.png"/>
             <a:graphic>
               <a:graphicData uri="http://schemas.openxmlformats.org/drawingml/2006/picture">
                 <pic:pic>
                   <pic:nvPicPr>
-                    <pic:cNvPr id="0" name="image13.png"/>
+                    <pic:cNvPr id="0" name="image1.png"/>
                     <pic:cNvPicPr preferRelativeResize="0"/>
                   </pic:nvPicPr>
                   <pic:blipFill>
-                    <a:blip r:embed="rId20"/>
+                    <a:blip r:embed="rId19"/>
                     <a:srcRect b="0" l="0" r="0" t="0"/>
                     <a:stretch>
                       <a:fillRect/>
@@ -2206,6 +2377,117 @@
         </w:rPr>
         <w:t xml:space="preserve">([ 3, 1, 3, 1, 5, 1, 3, 1, 3]).</w:t>
       </w:r>
+    </w:p>
+    <w:p>
+      <w:pPr>
+        <w:pStyle w:val="Heading1"/>
+        <w:rPr/>
+      </w:pPr>
+      <w:bookmarkStart w:colFirst="0" w:colLast="0" w:name="_eh7nzypf7ilm" w:id="7"/>
+      <w:bookmarkEnd w:id="7"/>
+      <w:r>
+        <w:rPr>
+          <w:rtl w:val="0"/>
+        </w:rPr>
+      </w:r>
+    </w:p>
+    <w:p>
+      <w:pPr>
+        <w:pStyle w:val="Heading1"/>
+        <w:rPr/>
+      </w:pPr>
+      <w:bookmarkStart w:colFirst="0" w:colLast="0" w:name="_k6edg8j6zrv7" w:id="8"/>
+      <w:bookmarkEnd w:id="8"/>
+      <w:r>
+        <w:rPr>
+          <w:rtl w:val="0"/>
+        </w:rPr>
+        <w:t xml:space="preserve">User manual</w:t>
+      </w:r>
+    </w:p>
+    <w:p>
+      <w:pPr>
+        <w:rPr/>
+      </w:pPr>
+      <w:r>
+        <w:rPr>
+          <w:rtl w:val="0"/>
+        </w:rPr>
+      </w:r>
+    </w:p>
+    <w:p>
+      <w:pPr>
+        <w:rPr/>
+      </w:pPr>
+      <w:r>
+        <w:rPr>
+          <w:rtl w:val="0"/>
+        </w:rPr>
+        <w:t xml:space="preserve">Start the game with the following command:</w:t>
+      </w:r>
+    </w:p>
+    <w:p>
+      <w:pPr>
+        <w:rPr>
+          <w:b w:val="1"/>
+          <w:i w:val="1"/>
+        </w:rPr>
+      </w:pPr>
+      <w:r>
+        <w:rPr>
+          <w:b w:val="1"/>
+          <w:i w:val="1"/>
+          <w:rtl w:val="0"/>
+        </w:rPr>
+        <w:t xml:space="preserve">start_game(&lt;Game&gt;, &lt;player_x_type&gt;, &lt;player_o_type&gt;). </w:t>
+      </w:r>
+    </w:p>
+    <w:p>
+      <w:pPr>
+        <w:rPr>
+          <w:b w:val="1"/>
+          <w:i w:val="1"/>
+        </w:rPr>
+      </w:pPr>
+      <w:r>
+        <w:rPr>
+          <w:b w:val="1"/>
+          <w:i w:val="1"/>
+          <w:rtl w:val="0"/>
+        </w:rPr>
+        <w:t xml:space="preserve">start_game(tic_tac_toe|ultimate, ai|human, ai|human). </w:t>
+      </w:r>
+    </w:p>
+    <w:p>
+      <w:pPr>
+        <w:rPr>
+          <w:i w:val="1"/>
+        </w:rPr>
+      </w:pPr>
+      <w:r>
+        <w:rPr>
+          <w:rtl w:val="0"/>
+        </w:rPr>
+        <w:t xml:space="preserve">e.g.</w:t>
+      </w:r>
+      <w:r>
+        <w:rPr>
+          <w:b w:val="1"/>
+          <w:i w:val="1"/>
+          <w:rtl w:val="0"/>
+        </w:rPr>
+        <w:t xml:space="preserve"> start_game(ultimate, ai, human).</w:t>
+      </w:r>
+      <w:r>
+        <w:rPr>
+          <w:rtl w:val="0"/>
+        </w:rPr>
+      </w:r>
+    </w:p>
+    <w:p>
+      <w:pPr>
+        <w:rPr/>
+      </w:pPr>
       <w:r>
         <w:rPr>
           <w:rtl w:val="0"/>
@@ -2260,7 +2542,121 @@
 </file>
 
 <file path=word/numbering.xml><?xml version="1.0" encoding="utf-8"?>
-<w:numbering xmlns:mc="http://schemas.openxmlformats.org/markup-compatibility/2006" xmlns:o="urn:schemas-microsoft-com:office:office" xmlns:r="http://schemas.openxmlformats.org/officeDocument/2006/relationships" xmlns:m="http://schemas.openxmlformats.org/officeDocument/2006/math" xmlns:v="urn:schemas-microsoft-com:vml" xmlns:wp="http://schemas.openxmlformats.org/drawingml/2006/wordprocessingDrawing" xmlns:w10="urn:schemas-microsoft-com:office:word" xmlns:w="http://schemas.openxmlformats.org/wordprocessingml/2006/main" xmlns:wne="http://schemas.microsoft.com/office/word/2006/wordml" xmlns:sl="http://schemas.openxmlformats.org/schemaLibrary/2006/main" xmlns:a="http://schemas.openxmlformats.org/drawingml/2006/main" xmlns:pic="http://schemas.openxmlformats.org/drawingml/2006/picture" xmlns:c="http://schemas.openxmlformats.org/drawingml/2006/chart" xmlns:lc="http://schemas.openxmlformats.org/drawingml/2006/lockedCanvas" xmlns:dgm="http://schemas.openxmlformats.org/drawingml/2006/diagram" xmlns:wps="http://schemas.microsoft.com/office/word/2010/wordprocessingShape" xmlns:wpg="http://schemas.microsoft.com/office/word/2010/wordprocessingGroup" xmlns:w14="http://schemas.microsoft.com/office/word/2010/wordml" xmlns:w15="http://schemas.microsoft.com/office/word/2012/wordml"/>
+<w:numbering xmlns:mc="http://schemas.openxmlformats.org/markup-compatibility/2006" xmlns:o="urn:schemas-microsoft-com:office:office" xmlns:r="http://schemas.openxmlformats.org/officeDocument/2006/relationships" xmlns:m="http://schemas.openxmlformats.org/officeDocument/2006/math" xmlns:v="urn:schemas-microsoft-com:vml" xmlns:wp="http://schemas.openxmlformats.org/drawingml/2006/wordprocessingDrawing" xmlns:w10="urn:schemas-microsoft-com:office:word" xmlns:w="http://schemas.openxmlformats.org/wordprocessingml/2006/main" xmlns:wne="http://schemas.microsoft.com/office/word/2006/wordml" xmlns:sl="http://schemas.openxmlformats.org/schemaLibrary/2006/main" xmlns:a="http://schemas.openxmlformats.org/drawingml/2006/main" xmlns:pic="http://schemas.openxmlformats.org/drawingml/2006/picture" xmlns:c="http://schemas.openxmlformats.org/drawingml/2006/chart" xmlns:lc="http://schemas.openxmlformats.org/drawingml/2006/lockedCanvas" xmlns:dgm="http://schemas.openxmlformats.org/drawingml/2006/diagram" xmlns:wps="http://schemas.microsoft.com/office/word/2010/wordprocessingShape" xmlns:wpg="http://schemas.microsoft.com/office/word/2010/wordprocessingGroup" xmlns:w14="http://schemas.microsoft.com/office/word/2010/wordml" xmlns:w15="http://schemas.microsoft.com/office/word/2012/wordml">
+  <w:abstractNum w:abstractNumId="1">
+    <w:lvl w:ilvl="0">
+      <w:start w:val="1"/>
+      <w:numFmt w:val="decimal"/>
+      <w:lvlText w:val="%1."/>
+      <w:lvlJc w:val="left"/>
+      <w:pPr>
+        <w:ind w:left="720" w:hanging="360"/>
+      </w:pPr>
+      <w:rPr>
+        <w:u w:val="none"/>
+      </w:rPr>
+    </w:lvl>
+    <w:lvl w:ilvl="1">
+      <w:start w:val="1"/>
+      <w:numFmt w:val="lowerLetter"/>
+      <w:lvlText w:val="%2."/>
+      <w:lvlJc w:val="left"/>
+      <w:pPr>
+        <w:ind w:left="1440" w:hanging="360"/>
+      </w:pPr>
+      <w:rPr>
+        <w:u w:val="none"/>
+      </w:rPr>
+    </w:lvl>
+    <w:lvl w:ilvl="2">
+      <w:start w:val="1"/>
+      <w:numFmt w:val="lowerRoman"/>
+      <w:lvlText w:val="%3."/>
+      <w:lvlJc w:val="right"/>
+      <w:pPr>
+        <w:ind w:left="2160" w:hanging="360"/>
+      </w:pPr>
+      <w:rPr>
+        <w:u w:val="none"/>
+      </w:rPr>
+    </w:lvl>
+    <w:lvl w:ilvl="3">
+      <w:start w:val="1"/>
+      <w:numFmt w:val="decimal"/>
+      <w:lvlText w:val="%4."/>
+      <w:lvlJc w:val="left"/>
+      <w:pPr>
+        <w:ind w:left="2880" w:hanging="360"/>
+      </w:pPr>
+      <w:rPr>
+        <w:u w:val="none"/>
+      </w:rPr>
+    </w:lvl>
+    <w:lvl w:ilvl="4">
+      <w:start w:val="1"/>
+      <w:numFmt w:val="lowerLetter"/>
+      <w:lvlText w:val="%5."/>
+      <w:lvlJc w:val="left"/>
+      <w:pPr>
+        <w:ind w:left="3600" w:hanging="360"/>
+      </w:pPr>
+      <w:rPr>
+        <w:u w:val="none"/>
+      </w:rPr>
+    </w:lvl>
+    <w:lvl w:ilvl="5">
+      <w:start w:val="1"/>
+      <w:numFmt w:val="lowerRoman"/>
+      <w:lvlText w:val="%6."/>
+      <w:lvlJc w:val="right"/>
+      <w:pPr>
+        <w:ind w:left="4320" w:hanging="360"/>
+      </w:pPr>
+      <w:rPr>
+        <w:u w:val="none"/>
+      </w:rPr>
+    </w:lvl>
+    <w:lvl w:ilvl="6">
+      <w:start w:val="1"/>
+      <w:numFmt w:val="decimal"/>
+      <w:lvlText w:val="%7."/>
+      <w:lvlJc w:val="left"/>
+      <w:pPr>
+        <w:ind w:left="5040" w:hanging="360"/>
+      </w:pPr>
+      <w:rPr>
+        <w:u w:val="none"/>
+      </w:rPr>
+    </w:lvl>
+    <w:lvl w:ilvl="7">
+      <w:start w:val="1"/>
+      <w:numFmt w:val="lowerLetter"/>
+      <w:lvlText w:val="%8."/>
+      <w:lvlJc w:val="left"/>
+      <w:pPr>
+        <w:ind w:left="5760" w:hanging="360"/>
+      </w:pPr>
+      <w:rPr>
+        <w:u w:val="none"/>
+      </w:rPr>
+    </w:lvl>
+    <w:lvl w:ilvl="8">
+      <w:start w:val="1"/>
+      <w:numFmt w:val="lowerRoman"/>
+      <w:lvlText w:val="%9."/>
+      <w:lvlJc w:val="right"/>
+      <w:pPr>
+        <w:ind w:left="6480" w:hanging="360"/>
+      </w:pPr>
+      <w:rPr>
+        <w:u w:val="none"/>
+      </w:rPr>
+    </w:lvl>
+  </w:abstractNum>
+  <w:num w:numId="1">
+    <w:abstractNumId w:val="1"/>
+  </w:num>
+</w:numbering>
 </file>
 
 <file path=word/styles.xml><?xml version="1.0" encoding="utf-8"?>

--- a/LAAI report.docx
+++ b/LAAI report.docx
@@ -68,12 +68,12 @@
           <wp:inline distB="114300" distT="114300" distL="114300" distR="114300">
             <wp:extent cx="3638550" cy="2501032"/>
             <wp:effectExtent b="0" l="0" r="0" t="0"/>
-            <wp:docPr id="6" name="image9.png"/>
+            <wp:docPr id="6" name="image2.png"/>
             <a:graphic>
               <a:graphicData uri="http://schemas.openxmlformats.org/drawingml/2006/picture">
                 <pic:pic>
                   <pic:nvPicPr>
-                    <pic:cNvPr id="0" name="image9.png"/>
+                    <pic:cNvPr id="0" name="image2.png"/>
                     <pic:cNvPicPr preferRelativeResize="0"/>
                   </pic:nvPicPr>
                   <pic:blipFill>
@@ -986,12 +986,12 @@
           <wp:inline distB="0" distT="0" distL="0" distR="0">
             <wp:extent cx="1685925" cy="1685925"/>
             <wp:effectExtent b="0" l="0" r="0" t="0"/>
-            <wp:docPr descr="Immagine che contiene testo&#10;&#10;Descrizione generata automaticamente" id="7" name="image6.png"/>
+            <wp:docPr descr="Immagine che contiene testo&#10;&#10;Descrizione generata automaticamente" id="7" name="image8.png"/>
             <a:graphic>
               <a:graphicData uri="http://schemas.openxmlformats.org/drawingml/2006/picture">
                 <pic:pic>
                   <pic:nvPicPr>
-                    <pic:cNvPr descr="Immagine che contiene testo&#10;&#10;Descrizione generata automaticamente" id="0" name="image6.png"/>
+                    <pic:cNvPr descr="Immagine che contiene testo&#10;&#10;Descrizione generata automaticamente" id="0" name="image8.png"/>
                     <pic:cNvPicPr preferRelativeResize="0"/>
                   </pic:nvPicPr>
                   <pic:blipFill>
@@ -1254,12 +1254,12 @@
             <wp:extent cx="3673263" cy="1441132"/>
             <wp:effectExtent b="0" l="0" r="0" t="0"/>
             <wp:wrapSquare wrapText="bothSides" distB="114300" distT="114300" distL="114300" distR="114300"/>
-            <wp:docPr id="10" name="image4.png"/>
+            <wp:docPr id="10" name="image1.png"/>
             <a:graphic>
               <a:graphicData uri="http://schemas.openxmlformats.org/drawingml/2006/picture">
                 <pic:pic>
                   <pic:nvPicPr>
-                    <pic:cNvPr id="0" name="image4.png"/>
+                    <pic:cNvPr id="0" name="image1.png"/>
                     <pic:cNvPicPr preferRelativeResize="0"/>
                   </pic:nvPicPr>
                   <pic:blipFill>
@@ -1296,12 +1296,12 @@
             <wp:extent cx="2995613" cy="1100028"/>
             <wp:effectExtent b="0" l="0" r="0" t="0"/>
             <wp:wrapSquare wrapText="bothSides" distB="114300" distT="114300" distL="114300" distR="114300"/>
-            <wp:docPr id="5" name="image3.png"/>
+            <wp:docPr id="5" name="image4.png"/>
             <a:graphic>
               <a:graphicData uri="http://schemas.openxmlformats.org/drawingml/2006/picture">
                 <pic:pic>
                   <pic:nvPicPr>
-                    <pic:cNvPr id="0" name="image3.png"/>
+                    <pic:cNvPr id="0" name="image4.png"/>
                     <pic:cNvPicPr preferRelativeResize="0"/>
                   </pic:nvPicPr>
                   <pic:blipFill>
@@ -1432,17 +1432,17 @@
             <wp:extent cx="3728170" cy="1784033"/>
             <wp:effectExtent b="0" l="0" r="0" t="0"/>
             <wp:wrapSquare wrapText="bothSides" distB="114300" distT="114300" distL="114300" distR="114300"/>
-            <wp:docPr id="11" name="image11.png"/>
+            <wp:docPr id="11" name="image3.png"/>
             <a:graphic>
               <a:graphicData uri="http://schemas.openxmlformats.org/drawingml/2006/picture">
                 <pic:pic>
                   <pic:nvPicPr>
-                    <pic:cNvPr id="0" name="image11.png"/>
+                    <pic:cNvPr id="0" name="image3.png"/>
                     <pic:cNvPicPr preferRelativeResize="0"/>
                   </pic:nvPicPr>
                   <pic:blipFill>
                     <a:blip r:embed="rId13"/>
-                    <a:srcRect b="0" l="0" r="0" t="0"/>
+                    <a:srcRect b="306" l="0" r="0" t="306"/>
                     <a:stretch>
                       <a:fillRect/>
                     </a:stretch>
@@ -1650,12 +1650,12 @@
           <wp:inline distB="114300" distT="114300" distL="114300" distR="114300">
             <wp:extent cx="3824288" cy="645659"/>
             <wp:effectExtent b="0" l="0" r="0" t="0"/>
-            <wp:docPr id="2" name="image2.png"/>
+            <wp:docPr id="2" name="image7.png"/>
             <a:graphic>
               <a:graphicData uri="http://schemas.openxmlformats.org/drawingml/2006/picture">
                 <pic:pic>
                   <pic:nvPicPr>
-                    <pic:cNvPr id="0" name="image2.png"/>
+                    <pic:cNvPr id="0" name="image7.png"/>
                     <pic:cNvPicPr preferRelativeResize="0"/>
                   </pic:nvPicPr>
                   <pic:blipFill>
@@ -1707,12 +1707,12 @@
           <wp:inline distB="114300" distT="114300" distL="114300" distR="114300">
             <wp:extent cx="4519613" cy="2939135"/>
             <wp:effectExtent b="0" l="0" r="0" t="0"/>
-            <wp:docPr id="3" name="image10.png"/>
+            <wp:docPr id="3" name="image6.png"/>
             <a:graphic>
               <a:graphicData uri="http://schemas.openxmlformats.org/drawingml/2006/picture">
                 <pic:pic>
                   <pic:nvPicPr>
-                    <pic:cNvPr id="0" name="image10.png"/>
+                    <pic:cNvPr id="0" name="image6.png"/>
                     <pic:cNvPicPr preferRelativeResize="0"/>
                   </pic:nvPicPr>
                   <pic:blipFill>
@@ -1954,12 +1954,12 @@
           <wp:inline distB="114300" distT="114300" distL="114300" distR="114300">
             <wp:extent cx="3905250" cy="1851535"/>
             <wp:effectExtent b="0" l="0" r="0" t="0"/>
-            <wp:docPr id="4" name="image8.png"/>
+            <wp:docPr id="4" name="image12.png"/>
             <a:graphic>
               <a:graphicData uri="http://schemas.openxmlformats.org/drawingml/2006/picture">
                 <pic:pic>
                   <pic:nvPicPr>
-                    <pic:cNvPr id="0" name="image8.png"/>
+                    <pic:cNvPr id="0" name="image12.png"/>
                     <pic:cNvPicPr preferRelativeResize="0"/>
                   </pic:nvPicPr>
                   <pic:blipFill>
@@ -2038,12 +2038,12 @@
           <wp:inline distB="114300" distT="114300" distL="114300" distR="114300">
             <wp:extent cx="6210300" cy="1739900"/>
             <wp:effectExtent b="0" l="0" r="0" t="0"/>
-            <wp:docPr id="9" name="image12.png"/>
+            <wp:docPr id="9" name="image11.png"/>
             <a:graphic>
               <a:graphicData uri="http://schemas.openxmlformats.org/drawingml/2006/picture">
                 <pic:pic>
                   <pic:nvPicPr>
-                    <pic:cNvPr id="0" name="image12.png"/>
+                    <pic:cNvPr id="0" name="image11.png"/>
                     <pic:cNvPicPr preferRelativeResize="0"/>
                   </pic:nvPicPr>
                   <pic:blipFill>
@@ -2215,12 +2215,12 @@
             <wp:extent cx="3881438" cy="2304604"/>
             <wp:effectExtent b="0" l="0" r="0" t="0"/>
             <wp:wrapSquare wrapText="bothSides" distB="114300" distT="114300" distL="114300" distR="114300"/>
-            <wp:docPr id="1" name="image7.png"/>
+            <wp:docPr id="1" name="image10.png"/>
             <a:graphic>
               <a:graphicData uri="http://schemas.openxmlformats.org/drawingml/2006/picture">
                 <pic:pic>
                   <pic:nvPicPr>
-                    <pic:cNvPr id="0" name="image7.png"/>
+                    <pic:cNvPr id="0" name="image10.png"/>
                     <pic:cNvPicPr preferRelativeResize="0"/>
                   </pic:nvPicPr>
                   <pic:blipFill>
@@ -2277,12 +2277,12 @@
             <wp:extent cx="2991526" cy="1183958"/>
             <wp:effectExtent b="0" l="0" r="0" t="0"/>
             <wp:wrapSquare wrapText="bothSides" distB="114300" distT="114300" distL="114300" distR="114300"/>
-            <wp:docPr id="12" name="image1.png"/>
+            <wp:docPr id="12" name="image9.png"/>
             <a:graphic>
               <a:graphicData uri="http://schemas.openxmlformats.org/drawingml/2006/picture">
                 <pic:pic>
                   <pic:nvPicPr>
-                    <pic:cNvPr id="0" name="image1.png"/>
+                    <pic:cNvPr id="0" name="image9.png"/>
                     <pic:cNvPicPr preferRelativeResize="0"/>
                   </pic:nvPicPr>
                   <pic:blipFill>
